--- a/CAnD3 Replication Program_Data Statement.docx
+++ b/CAnD3 Replication Program_Data Statement.docx
@@ -15,6 +15,18 @@
     <w:p>
       <w:r>
         <w:t>CAnD3 Replication Project</w:t>
+      </w:r>
+    </w:p>
+    <w:p/>
+    <w:p>
+      <w:r>
+        <w:t>Study Overview:</w:t>
+      </w:r>
+    </w:p>
+    <w:p/>
+    <w:p>
+      <w:r>
+        <w:t xml:space="preserve">In this study, we look at the relationship between self-rated mental health and country of birth (i.e., born in Canada versus outside of Canada). In addition, we include marital status, sex, and age as covariates in our analysis, which uses ordinal logistic regression. </w:t>
       </w:r>
     </w:p>
     <w:p/>
@@ -194,16 +206,7 @@
         </w:numPr>
       </w:pPr>
       <w:r>
-        <w:t>R</w:t>
-      </w:r>
-      <w:r>
-        <w:t xml:space="preserve">ecode each of the following independent variables to binary variables: SEX, MARSTAT, and BRTHCAN. </w:t>
-      </w:r>
-      <w:r>
-        <w:t>Name these new, binary variables</w:t>
-      </w:r>
-      <w:r>
-        <w:t xml:space="preserve"> </w:t>
+        <w:t xml:space="preserve">Recode each of the following independent variables to binary variables: SEX, MARSTAT, and BRTHCAN. Name these new, binary variables </w:t>
       </w:r>
       <w:r>
         <w:rPr>
@@ -223,10 +226,7 @@
         <w:t>migrant</w:t>
       </w:r>
       <w:r>
-        <w:t>. Drop skips, refusals, and “don’t know” responses</w:t>
-      </w:r>
-      <w:r>
-        <w:t>.</w:t>
+        <w:t>. Drop skips, refusals, and “don’t know” responses.</w:t>
       </w:r>
     </w:p>
     <w:p>
@@ -238,13 +238,7 @@
         </w:numPr>
       </w:pPr>
       <w:r>
-        <w:t xml:space="preserve">Drop any </w:t>
-      </w:r>
-      <w:r>
-        <w:t>skips, refusals, and “don’t know” response</w:t>
-      </w:r>
-      <w:r>
-        <w:t xml:space="preserve">s from AGEC and rename this variable </w:t>
+        <w:t xml:space="preserve">Drop any skips, refusals, and “don’t know” responses from AGEC and rename this variable </w:t>
       </w:r>
       <w:r>
         <w:rPr>
@@ -284,22 +278,7 @@
         </w:numPr>
       </w:pPr>
       <w:r>
-        <w:t xml:space="preserve"> </w:t>
-      </w:r>
-      <w:r>
-        <w:t xml:space="preserve">Calculate the </w:t>
-      </w:r>
-      <w:r>
-        <w:t xml:space="preserve">mean, standard deviation, </w:t>
-      </w:r>
-      <w:r>
-        <w:t xml:space="preserve">and </w:t>
-      </w:r>
-      <w:r>
-        <w:t>sample counts</w:t>
-      </w:r>
-      <w:r>
-        <w:t xml:space="preserve"> for each recoded variable: </w:t>
+        <w:t xml:space="preserve"> Calculate the mean, standard deviation, and sample counts for each recoded variable: </w:t>
       </w:r>
       <w:proofErr w:type="spellStart"/>
       <w:proofErr w:type="gramStart"/>
@@ -443,6 +422,7 @@
         </w:numPr>
       </w:pPr>
       <w:r>
+        <w:lastRenderedPageBreak/>
         <w:t xml:space="preserve">Run a full model that also includes the additional independent variables </w:t>
       </w:r>
       <w:r>
@@ -501,7 +481,6 @@
           <w:b/>
           <w:bCs/>
         </w:rPr>
-        <w:lastRenderedPageBreak/>
         <w:t>Data accessibility statement:</w:t>
       </w:r>
     </w:p>
@@ -1037,6 +1016,95 @@
     </w:lvl>
   </w:abstractNum>
   <w:abstractNum w:abstractNumId="2" w15:restartNumberingAfterBreak="0">
+    <w:nsid w:val="664F2918"/>
+    <w:multiLevelType w:val="hybridMultilevel"/>
+    <w:tmpl w:val="8B8A95BA"/>
+    <w:lvl w:ilvl="0" w:tplc="0409000F">
+      <w:start w:val="1"/>
+      <w:numFmt w:val="decimal"/>
+      <w:lvlText w:val="%1."/>
+      <w:lvlJc w:val="left"/>
+      <w:pPr>
+        <w:ind w:left="720" w:hanging="360"/>
+      </w:pPr>
+      <w:rPr>
+        <w:rFonts w:hint="default"/>
+      </w:rPr>
+    </w:lvl>
+    <w:lvl w:ilvl="1" w:tplc="04090019" w:tentative="1">
+      <w:start w:val="1"/>
+      <w:numFmt w:val="lowerLetter"/>
+      <w:lvlText w:val="%2."/>
+      <w:lvlJc w:val="left"/>
+      <w:pPr>
+        <w:ind w:left="1440" w:hanging="360"/>
+      </w:pPr>
+    </w:lvl>
+    <w:lvl w:ilvl="2" w:tplc="0409001B" w:tentative="1">
+      <w:start w:val="1"/>
+      <w:numFmt w:val="lowerRoman"/>
+      <w:lvlText w:val="%3."/>
+      <w:lvlJc w:val="right"/>
+      <w:pPr>
+        <w:ind w:left="2160" w:hanging="180"/>
+      </w:pPr>
+    </w:lvl>
+    <w:lvl w:ilvl="3" w:tplc="0409000F" w:tentative="1">
+      <w:start w:val="1"/>
+      <w:numFmt w:val="decimal"/>
+      <w:lvlText w:val="%4."/>
+      <w:lvlJc w:val="left"/>
+      <w:pPr>
+        <w:ind w:left="2880" w:hanging="360"/>
+      </w:pPr>
+    </w:lvl>
+    <w:lvl w:ilvl="4" w:tplc="04090019" w:tentative="1">
+      <w:start w:val="1"/>
+      <w:numFmt w:val="lowerLetter"/>
+      <w:lvlText w:val="%5."/>
+      <w:lvlJc w:val="left"/>
+      <w:pPr>
+        <w:ind w:left="3600" w:hanging="360"/>
+      </w:pPr>
+    </w:lvl>
+    <w:lvl w:ilvl="5" w:tplc="0409001B" w:tentative="1">
+      <w:start w:val="1"/>
+      <w:numFmt w:val="lowerRoman"/>
+      <w:lvlText w:val="%6."/>
+      <w:lvlJc w:val="right"/>
+      <w:pPr>
+        <w:ind w:left="4320" w:hanging="180"/>
+      </w:pPr>
+    </w:lvl>
+    <w:lvl w:ilvl="6" w:tplc="0409000F" w:tentative="1">
+      <w:start w:val="1"/>
+      <w:numFmt w:val="decimal"/>
+      <w:lvlText w:val="%7."/>
+      <w:lvlJc w:val="left"/>
+      <w:pPr>
+        <w:ind w:left="5040" w:hanging="360"/>
+      </w:pPr>
+    </w:lvl>
+    <w:lvl w:ilvl="7" w:tplc="04090019" w:tentative="1">
+      <w:start w:val="1"/>
+      <w:numFmt w:val="lowerLetter"/>
+      <w:lvlText w:val="%8."/>
+      <w:lvlJc w:val="left"/>
+      <w:pPr>
+        <w:ind w:left="5760" w:hanging="360"/>
+      </w:pPr>
+    </w:lvl>
+    <w:lvl w:ilvl="8" w:tplc="0409001B" w:tentative="1">
+      <w:start w:val="1"/>
+      <w:numFmt w:val="lowerRoman"/>
+      <w:lvlText w:val="%9."/>
+      <w:lvlJc w:val="right"/>
+      <w:pPr>
+        <w:ind w:left="6480" w:hanging="180"/>
+      </w:pPr>
+    </w:lvl>
+  </w:abstractNum>
+  <w:abstractNum w:abstractNumId="3" w15:restartNumberingAfterBreak="0">
     <w:nsid w:val="784130A1"/>
     <w:multiLevelType w:val="multilevel"/>
     <w:tmpl w:val="A7CEF95A"/>
@@ -1192,6 +1260,9 @@
     <w:abstractNumId w:val="1"/>
   </w:num>
   <w:num w:numId="3" w16cid:durableId="1531870789">
+    <w:abstractNumId w:val="3"/>
+  </w:num>
+  <w:num w:numId="4" w16cid:durableId="315039153">
     <w:abstractNumId w:val="2"/>
   </w:num>
 </w:numbering>
@@ -1794,6 +1865,7 @@
   <w:style w:type="character" w:default="1" w:styleId="DefaultParagraphFont">
     <w:name w:val="Default Paragraph Font"/>
     <w:uiPriority w:val="1"/>
+    <w:semiHidden/>
     <w:unhideWhenUsed/>
   </w:style>
   <w:style w:type="table" w:default="1" w:styleId="TableNormal">

--- a/CAnD3 Replication Program_Data Statement.docx
+++ b/CAnD3 Replication Program_Data Statement.docx
@@ -139,6 +139,25 @@
     <w:p>
       <w:pPr>
         <w:pStyle w:val="ListParagraph"/>
+        <w:numPr>
+          <w:ilvl w:val="1"/>
+          <w:numId w:val="2"/>
+        </w:numPr>
+      </w:pPr>
+      <w:r>
+        <w:rPr>
+          <w:b/>
+          <w:bCs/>
+        </w:rPr>
+        <w:t>UNZIP</w:t>
+      </w:r>
+      <w:r>
+        <w:t xml:space="preserve"> folder with data (GSS 2017 – Family, Cycle 31.zip)</w:t>
+      </w:r>
+    </w:p>
+    <w:p>
+      <w:pPr>
+        <w:pStyle w:val="ListParagraph"/>
         <w:ind w:left="1440"/>
       </w:pPr>
     </w:p>
@@ -181,12 +200,10 @@
         <w:t>Create a new variable called “</w:t>
       </w:r>
       <w:proofErr w:type="spellStart"/>
-      <w:proofErr w:type="gramStart"/>
       <w:r>
         <w:t>mental.health</w:t>
       </w:r>
       <w:proofErr w:type="spellEnd"/>
-      <w:proofErr w:type="gramEnd"/>
       <w:r>
         <w:t>” by recoding</w:t>
       </w:r>
@@ -281,7 +298,6 @@
         <w:t xml:space="preserve"> Calculate the mean, standard deviation, and sample counts for each recoded variable: </w:t>
       </w:r>
       <w:proofErr w:type="spellStart"/>
-      <w:proofErr w:type="gramStart"/>
       <w:r>
         <w:rPr>
           <w:i/>
@@ -290,7 +306,6 @@
         <w:t>mental.health</w:t>
       </w:r>
       <w:proofErr w:type="spellEnd"/>
-      <w:proofErr w:type="gramEnd"/>
       <w:r>
         <w:rPr>
           <w:i/>
@@ -371,7 +386,6 @@
         <w:t xml:space="preserve">es </w:t>
       </w:r>
       <w:proofErr w:type="spellStart"/>
-      <w:proofErr w:type="gramStart"/>
       <w:r>
         <w:rPr>
           <w:i/>
@@ -394,7 +408,6 @@
         <w:t>health</w:t>
       </w:r>
       <w:proofErr w:type="spellEnd"/>
-      <w:proofErr w:type="gramEnd"/>
       <w:r>
         <w:t xml:space="preserve"> on </w:t>
       </w:r>
@@ -540,15 +553,7 @@
     <w:p/>
     <w:p>
       <w:r>
-        <w:t xml:space="preserve">Statistics Canada. 2020. General Social Survey, Cycle 31, 2017 [Canada]: Family (version 2020-09). </w:t>
-      </w:r>
-      <w:proofErr w:type="gramStart"/>
-      <w:r>
-        <w:t>Statistics Canada [producer and distributor],</w:t>
-      </w:r>
-      <w:proofErr w:type="gramEnd"/>
-      <w:r>
-        <w:t xml:space="preserve"> accessed September 10, 2021. ID: gss-12M0025-E-2017-c-31</w:t>
+        <w:t>Statistics Canada. 2020. General Social Survey, Cycle 31, 2017 [Canada]: Family (version 2020-09). Statistics Canada [producer and distributor], accessed September 10, 2021. ID: gss-12M0025-E-2017-c-31</w:t>
       </w:r>
     </w:p>
     <w:p/>
